--- a/09 - Codificação para Front-End/04a - SP1 - Atividade 1 - Fórum de Discussão sobre princípios de UX e UI/Atividade 1 - Fórum de Discussão sobre princípios de UX e UI.docx
+++ b/09 - Codificação para Front-End/04a - SP1 - Atividade 1 - Fórum de Discussão sobre princípios de UX e UI/Atividade 1 - Fórum de Discussão sobre princípios de UX e UI.docx
@@ -80,83 +80,452 @@
           <w:szCs w:val="24"/>
         </w:rPr>
       </w:pPr>
+      <w:r>
+        <w:rPr>
+          <w:rFonts w:ascii="Tahoma" w:hAnsi="Tahoma" w:cs="Tahoma"/>
+          <w:noProof/>
+          <w:sz w:val="24"/>
+          <w:szCs w:val="24"/>
+        </w:rPr>
+        <w:drawing>
+          <wp:inline distT="0" distB="0" distL="0" distR="0" wp14:anchorId="51CE6300" wp14:editId="688311D9">
+            <wp:extent cx="5325465" cy="2828413"/>
+            <wp:effectExtent l="0" t="0" r="8890" b="0"/>
+            <wp:docPr id="2" name="Imagem 2"/>
+            <wp:cNvGraphicFramePr>
+              <a:graphicFrameLocks xmlns:a="http://schemas.openxmlformats.org/drawingml/2006/main" noChangeAspect="1"/>
+            </wp:cNvGraphicFramePr>
+            <a:graphic xmlns:a="http://schemas.openxmlformats.org/drawingml/2006/main">
+              <a:graphicData uri="http://schemas.openxmlformats.org/drawingml/2006/picture">
+                <pic:pic xmlns:pic="http://schemas.openxmlformats.org/drawingml/2006/picture">
+                  <pic:nvPicPr>
+                    <pic:cNvPr id="2" name="Imagem 2"/>
+                    <pic:cNvPicPr/>
+                  </pic:nvPicPr>
+                  <pic:blipFill>
+                    <a:blip r:embed="rId5">
+                      <a:extLst>
+                        <a:ext uri="{28A0092B-C50C-407E-A947-70E740481C1C}">
+                          <a14:useLocalDpi xmlns:a14="http://schemas.microsoft.com/office/drawing/2010/main" val="0"/>
+                        </a:ext>
+                      </a:extLst>
+                    </a:blip>
+                    <a:stretch>
+                      <a:fillRect/>
+                    </a:stretch>
+                  </pic:blipFill>
+                  <pic:spPr>
+                    <a:xfrm>
+                      <a:off x="0" y="0"/>
+                      <a:ext cx="5342521" cy="2837472"/>
+                    </a:xfrm>
+                    <a:prstGeom prst="rect">
+                      <a:avLst/>
+                    </a:prstGeom>
+                  </pic:spPr>
+                </pic:pic>
+              </a:graphicData>
+            </a:graphic>
+          </wp:inline>
+        </w:drawing>
+      </w:r>
+    </w:p>
+    <w:p>
+      <w:pPr>
+        <w:jc w:val="both"/>
+        <w:rPr>
+          <w:rFonts w:ascii="Tahoma" w:hAnsi="Tahoma" w:cs="Tahoma"/>
+          <w:sz w:val="24"/>
+          <w:szCs w:val="24"/>
+        </w:rPr>
+      </w:pPr>
+      <w:r>
+        <w:rPr>
+          <w:rFonts w:ascii="Tahoma" w:hAnsi="Tahoma" w:cs="Tahoma"/>
+          <w:sz w:val="24"/>
+          <w:szCs w:val="24"/>
+        </w:rPr>
+        <w:t xml:space="preserve">Em </w:t>
+      </w:r>
+      <w:r>
+        <w:rPr>
+          <w:rFonts w:ascii="Tahoma" w:hAnsi="Tahoma" w:cs="Tahoma"/>
+          <w:sz w:val="24"/>
+          <w:szCs w:val="24"/>
+        </w:rPr>
+        <w:t>questão do d</w:t>
+      </w:r>
+      <w:r>
+        <w:rPr>
+          <w:rFonts w:ascii="Tahoma" w:hAnsi="Tahoma" w:cs="Tahoma"/>
+          <w:sz w:val="24"/>
+          <w:szCs w:val="24"/>
+        </w:rPr>
+        <w:t xml:space="preserve">esign </w:t>
+      </w:r>
+      <w:r>
+        <w:rPr>
+          <w:rFonts w:ascii="Tahoma" w:hAnsi="Tahoma" w:cs="Tahoma"/>
+          <w:sz w:val="24"/>
+          <w:szCs w:val="24"/>
+        </w:rPr>
+        <w:t>i</w:t>
+      </w:r>
+      <w:r>
+        <w:rPr>
+          <w:rFonts w:ascii="Tahoma" w:hAnsi="Tahoma" w:cs="Tahoma"/>
+          <w:sz w:val="24"/>
+          <w:szCs w:val="24"/>
+        </w:rPr>
+        <w:t>nterativo</w:t>
+      </w:r>
+      <w:r>
+        <w:rPr>
+          <w:rFonts w:ascii="Tahoma" w:hAnsi="Tahoma" w:cs="Tahoma"/>
+          <w:sz w:val="24"/>
+          <w:szCs w:val="24"/>
+        </w:rPr>
+        <w:t xml:space="preserve"> a </w:t>
+      </w:r>
+      <w:r>
+        <w:rPr>
+          <w:rFonts w:ascii="Tahoma" w:hAnsi="Tahoma" w:cs="Tahoma"/>
+          <w:sz w:val="24"/>
+          <w:szCs w:val="24"/>
+        </w:rPr>
+        <w:t>relação com o desgin nesse site é bem complicada uma vez que ele possui diversas cores é que formam um esperial piscandoe mudando de posição, sendo bem incomodo ficar olhando o site</w:t>
+      </w:r>
+      <w:r>
+        <w:rPr>
+          <w:rFonts w:ascii="Tahoma" w:hAnsi="Tahoma" w:cs="Tahoma"/>
+          <w:sz w:val="24"/>
+          <w:szCs w:val="24"/>
+        </w:rPr>
+        <w:t>.</w:t>
+      </w:r>
+    </w:p>
+    <w:p>
+      <w:pPr>
+        <w:jc w:val="both"/>
+        <w:rPr>
+          <w:rFonts w:ascii="Tahoma" w:hAnsi="Tahoma" w:cs="Tahoma"/>
+          <w:sz w:val="24"/>
+          <w:szCs w:val="24"/>
+        </w:rPr>
+      </w:pPr>
+      <w:r>
+        <w:rPr>
+          <w:rFonts w:ascii="Tahoma" w:hAnsi="Tahoma" w:cs="Tahoma"/>
+          <w:sz w:val="24"/>
+          <w:szCs w:val="24"/>
+        </w:rPr>
+        <w:t>A u</w:t>
+      </w:r>
+      <w:r>
+        <w:rPr>
+          <w:rFonts w:ascii="Tahoma" w:hAnsi="Tahoma" w:cs="Tahoma"/>
+          <w:sz w:val="24"/>
+          <w:szCs w:val="24"/>
+        </w:rPr>
+        <w:t>sabilidade</w:t>
+      </w:r>
+      <w:r>
+        <w:rPr>
+          <w:rFonts w:ascii="Tahoma" w:hAnsi="Tahoma" w:cs="Tahoma"/>
+          <w:sz w:val="24"/>
+          <w:szCs w:val="24"/>
+        </w:rPr>
+        <w:t xml:space="preserve"> está quase clar</w:t>
+      </w:r>
+      <w:r>
+        <w:rPr>
+          <w:rFonts w:ascii="Tahoma" w:hAnsi="Tahoma" w:cs="Tahoma"/>
+          <w:sz w:val="24"/>
+          <w:szCs w:val="24"/>
+        </w:rPr>
+        <w:t>a</w:t>
+      </w:r>
+      <w:r>
+        <w:rPr>
+          <w:rFonts w:ascii="Tahoma" w:hAnsi="Tahoma" w:cs="Tahoma"/>
+          <w:sz w:val="24"/>
+          <w:szCs w:val="24"/>
+        </w:rPr>
+        <w:t xml:space="preserve"> que você navega no site clicando em alguns links, porém o link melhor indicado é o da estrela ao centro do site, os demais se demora um pouco para entender que são links.</w:t>
+      </w:r>
+    </w:p>
+    <w:p>
+      <w:pPr>
+        <w:jc w:val="both"/>
+        <w:rPr>
+          <w:rFonts w:ascii="Tahoma" w:hAnsi="Tahoma" w:cs="Tahoma"/>
+          <w:sz w:val="24"/>
+          <w:szCs w:val="24"/>
+        </w:rPr>
+      </w:pPr>
+      <w:r>
+        <w:rPr>
+          <w:rFonts w:ascii="Tahoma" w:hAnsi="Tahoma" w:cs="Tahoma"/>
+          <w:sz w:val="24"/>
+          <w:szCs w:val="24"/>
+        </w:rPr>
+        <w:t>Já em</w:t>
+      </w:r>
+      <w:r>
+        <w:rPr>
+          <w:rFonts w:ascii="Tahoma" w:hAnsi="Tahoma" w:cs="Tahoma"/>
+          <w:sz w:val="24"/>
+          <w:szCs w:val="24"/>
+        </w:rPr>
+        <w:t xml:space="preserve"> questão da funcionalidade, avaliando os links, eles cumprem sua função ao ususário que é de deslocar ele para outras páginas com informação.</w:t>
+      </w:r>
+    </w:p>
+    <w:p>
+      <w:pPr>
+        <w:jc w:val="both"/>
+        <w:rPr>
+          <w:rFonts w:ascii="Tahoma" w:hAnsi="Tahoma" w:cs="Tahoma"/>
+          <w:sz w:val="24"/>
+          <w:szCs w:val="24"/>
+        </w:rPr>
+      </w:pPr>
+      <w:r>
+        <w:rPr>
+          <w:rFonts w:ascii="Tahoma" w:hAnsi="Tahoma" w:cs="Tahoma"/>
+          <w:sz w:val="24"/>
+          <w:szCs w:val="24"/>
+        </w:rPr>
+        <w:t xml:space="preserve">Em questão da legibilidade, as fontes utilizadas não proprocionam uma boa leitura, utilizando o site </w:t>
+      </w:r>
+      <w:hyperlink r:id="rId6" w:history="1">
+        <w:r>
+          <w:rPr>
+            <w:rStyle w:val="Hiperligao"/>
+            <w:rFonts w:ascii="Tahoma" w:hAnsi="Tahoma" w:cs="Tahoma"/>
+            <w:sz w:val="24"/>
+            <w:szCs w:val="24"/>
+          </w:rPr>
+          <w:t>https://color.adobe.com/pt/create/color-contrast-analyzer</w:t>
+        </w:r>
+      </w:hyperlink>
+      <w:r>
+        <w:rPr>
+          <w:rFonts w:ascii="Tahoma" w:hAnsi="Tahoma" w:cs="Tahoma"/>
+          <w:sz w:val="24"/>
+          <w:szCs w:val="24"/>
+        </w:rPr>
+        <w:t xml:space="preserve">, isso é confirmado quando se olha a proporção de contraste </w:t>
+      </w:r>
+      <w:r>
+        <w:rPr>
+          <w:rFonts w:ascii="Tahoma" w:hAnsi="Tahoma" w:cs="Tahoma"/>
+          <w:sz w:val="24"/>
+          <w:szCs w:val="24"/>
+        </w:rPr>
+        <w:t>1,12 : 1</w:t>
+      </w:r>
+      <w:r>
+        <w:rPr>
+          <w:rFonts w:ascii="Tahoma" w:hAnsi="Tahoma" w:cs="Tahoma"/>
+          <w:sz w:val="24"/>
+          <w:szCs w:val="24"/>
+        </w:rPr>
+        <w:t>.</w:t>
+      </w:r>
+    </w:p>
+    <w:p>
+      <w:pPr>
+        <w:jc w:val="both"/>
+        <w:rPr>
+          <w:rFonts w:ascii="Tahoma" w:hAnsi="Tahoma" w:cs="Tahoma"/>
+          <w:sz w:val="24"/>
+          <w:szCs w:val="24"/>
+        </w:rPr>
+      </w:pPr>
+      <w:r>
+        <w:rPr>
+          <w:rFonts w:ascii="Tahoma" w:hAnsi="Tahoma" w:cs="Tahoma"/>
+          <w:sz w:val="24"/>
+          <w:szCs w:val="24"/>
+        </w:rPr>
+        <w:t>Pensando na i</w:t>
+      </w:r>
+      <w:r>
+        <w:rPr>
+          <w:rFonts w:ascii="Tahoma" w:hAnsi="Tahoma" w:cs="Tahoma"/>
+          <w:sz w:val="24"/>
+          <w:szCs w:val="24"/>
+        </w:rPr>
+        <w:t>ntuitividade</w:t>
+      </w:r>
+      <w:r>
+        <w:rPr>
+          <w:rFonts w:ascii="Tahoma" w:hAnsi="Tahoma" w:cs="Tahoma"/>
+          <w:sz w:val="24"/>
+          <w:szCs w:val="24"/>
+        </w:rPr>
+        <w:t xml:space="preserve"> </w:t>
+      </w:r>
+      <w:r>
+        <w:rPr>
+          <w:rFonts w:ascii="Tahoma" w:hAnsi="Tahoma" w:cs="Tahoma"/>
+          <w:sz w:val="24"/>
+          <w:szCs w:val="24"/>
+        </w:rPr>
+        <w:t>o</w:t>
+      </w:r>
+      <w:r>
+        <w:rPr>
+          <w:rFonts w:ascii="Tahoma" w:hAnsi="Tahoma" w:cs="Tahoma"/>
+          <w:sz w:val="24"/>
+          <w:szCs w:val="24"/>
+        </w:rPr>
+        <w:t xml:space="preserve"> site atende o quesito</w:t>
+      </w:r>
+      <w:r>
+        <w:rPr>
+          <w:rFonts w:ascii="Tahoma" w:hAnsi="Tahoma" w:cs="Tahoma"/>
+          <w:sz w:val="24"/>
+          <w:szCs w:val="24"/>
+        </w:rPr>
+        <w:t>, pois ele é bem simples.</w:t>
+      </w:r>
+    </w:p>
+    <w:p>
+      <w:pPr>
+        <w:jc w:val="both"/>
+        <w:rPr>
+          <w:rFonts w:ascii="Tahoma" w:hAnsi="Tahoma" w:cs="Tahoma"/>
+          <w:sz w:val="24"/>
+          <w:szCs w:val="24"/>
+        </w:rPr>
+      </w:pPr>
+    </w:p>
+    <w:p>
+      <w:pPr>
+        <w:jc w:val="both"/>
+        <w:rPr>
+          <w:rFonts w:ascii="Tahoma" w:hAnsi="Tahoma" w:cs="Tahoma"/>
+          <w:sz w:val="24"/>
+          <w:szCs w:val="24"/>
+        </w:rPr>
+      </w:pPr>
+    </w:p>
+    <w:p>
+      <w:pPr>
+        <w:jc w:val="both"/>
+        <w:rPr>
+          <w:rFonts w:ascii="Tahoma" w:hAnsi="Tahoma" w:cs="Tahoma"/>
+          <w:sz w:val="24"/>
+          <w:szCs w:val="24"/>
+        </w:rPr>
+      </w:pPr>
     </w:p>
     <w:tbl>
       <w:tblPr>
         <w:tblStyle w:val="TabelacomGrelha"/>
-        <w:tblW w:w="11199" w:type="dxa"/>
-        <w:tblInd w:w="-1423" w:type="dxa"/>
+        <w:tblW w:w="8647" w:type="dxa"/>
+        <w:tblInd w:w="-5" w:type="dxa"/>
+        <w:tblLayout w:type="fixed"/>
         <w:tblLook w:val="04A0" w:firstRow="1" w:lastRow="0" w:firstColumn="1" w:lastColumn="0" w:noHBand="0" w:noVBand="1"/>
       </w:tblPr>
       <w:tblGrid>
         <w:gridCol w:w="2746"/>
-        <w:gridCol w:w="4512"/>
-        <w:gridCol w:w="3941"/>
+        <w:gridCol w:w="2924"/>
+        <w:gridCol w:w="2977"/>
       </w:tblGrid>
       <w:tr>
         <w:tc>
           <w:tcPr>
-            <w:tcW w:w="2831" w:type="dxa"/>
-          </w:tcPr>
-          <w:p>
-            <w:pPr>
-              <w:rPr>
-                <w:rFonts w:ascii="Tahoma" w:hAnsi="Tahoma" w:cs="Tahoma"/>
-                <w:sz w:val="24"/>
-                <w:szCs w:val="24"/>
-              </w:rPr>
-            </w:pPr>
-          </w:p>
-        </w:tc>
-        <w:tc>
-          <w:tcPr>
-            <w:tcW w:w="4116" w:type="dxa"/>
-          </w:tcPr>
-          <w:p>
-            <w:pPr>
-              <w:rPr>
-                <w:rFonts w:ascii="Tahoma" w:hAnsi="Tahoma" w:cs="Tahoma"/>
-                <w:sz w:val="24"/>
-                <w:szCs w:val="24"/>
-              </w:rPr>
-            </w:pPr>
-            <w:r>
-              <w:rPr>
-                <w:rFonts w:ascii="Tahoma" w:hAnsi="Tahoma" w:cs="Tahoma"/>
-                <w:sz w:val="24"/>
-                <w:szCs w:val="24"/>
-              </w:rPr>
-              <w:t>UX</w:t>
-            </w:r>
-          </w:p>
-        </w:tc>
-        <w:tc>
-          <w:tcPr>
-            <w:tcW w:w="4252" w:type="dxa"/>
-          </w:tcPr>
-          <w:p>
-            <w:pPr>
-              <w:rPr>
-                <w:rFonts w:ascii="Tahoma" w:hAnsi="Tahoma" w:cs="Tahoma"/>
-                <w:sz w:val="24"/>
-                <w:szCs w:val="24"/>
-              </w:rPr>
-            </w:pPr>
-            <w:r>
-              <w:rPr>
-                <w:rFonts w:ascii="Tahoma" w:hAnsi="Tahoma" w:cs="Tahoma"/>
-                <w:sz w:val="24"/>
-                <w:szCs w:val="24"/>
-              </w:rPr>
-              <w:t>UI</w:t>
-            </w:r>
+            <w:tcW w:w="2746" w:type="dxa"/>
+          </w:tcPr>
+          <w:p>
+            <w:pPr>
+              <w:rPr>
+                <w:rFonts w:ascii="Tahoma" w:hAnsi="Tahoma" w:cs="Tahoma"/>
+                <w:sz w:val="24"/>
+                <w:szCs w:val="24"/>
+              </w:rPr>
+            </w:pPr>
+          </w:p>
+        </w:tc>
+        <w:tc>
+          <w:tcPr>
+            <w:tcW w:w="2924" w:type="dxa"/>
+          </w:tcPr>
+          <w:p>
+            <w:pPr>
+              <w:rPr>
+                <w:rFonts w:ascii="Tahoma" w:hAnsi="Tahoma" w:cs="Tahoma"/>
+                <w:sz w:val="24"/>
+                <w:szCs w:val="24"/>
+              </w:rPr>
+            </w:pPr>
+          </w:p>
+        </w:tc>
+        <w:tc>
+          <w:tcPr>
+            <w:tcW w:w="2977" w:type="dxa"/>
+          </w:tcPr>
+          <w:p>
+            <w:pPr>
+              <w:rPr>
+                <w:rFonts w:ascii="Tahoma" w:hAnsi="Tahoma" w:cs="Tahoma"/>
+                <w:sz w:val="24"/>
+                <w:szCs w:val="24"/>
+              </w:rPr>
+            </w:pPr>
           </w:p>
         </w:tc>
       </w:tr>
       <w:tr>
         <w:tc>
           <w:tcPr>
-            <w:tcW w:w="2831" w:type="dxa"/>
+            <w:tcW w:w="2746" w:type="dxa"/>
+          </w:tcPr>
+          <w:p>
+            <w:pPr>
+              <w:rPr>
+                <w:rFonts w:ascii="Tahoma" w:hAnsi="Tahoma" w:cs="Tahoma"/>
+                <w:sz w:val="24"/>
+                <w:szCs w:val="24"/>
+              </w:rPr>
+            </w:pPr>
+          </w:p>
+        </w:tc>
+        <w:tc>
+          <w:tcPr>
+            <w:tcW w:w="2924" w:type="dxa"/>
+          </w:tcPr>
+          <w:p>
+            <w:pPr>
+              <w:rPr>
+                <w:rFonts w:ascii="Tahoma" w:hAnsi="Tahoma" w:cs="Tahoma"/>
+                <w:sz w:val="24"/>
+                <w:szCs w:val="24"/>
+              </w:rPr>
+            </w:pPr>
+          </w:p>
+        </w:tc>
+        <w:tc>
+          <w:tcPr>
+            <w:tcW w:w="2977" w:type="dxa"/>
+          </w:tcPr>
+          <w:p>
+            <w:pPr>
+              <w:rPr>
+                <w:rFonts w:ascii="Tahoma" w:hAnsi="Tahoma" w:cs="Tahoma"/>
+                <w:sz w:val="24"/>
+                <w:szCs w:val="24"/>
+              </w:rPr>
+            </w:pPr>
+          </w:p>
+        </w:tc>
+      </w:tr>
+      <w:tr>
+        <w:tc>
+          <w:tcPr>
+            <w:tcW w:w="2746" w:type="dxa"/>
           </w:tcPr>
           <w:p>
             <w:pPr>
@@ -172,7 +541,7 @@
                 <w:sz w:val="24"/>
                 <w:szCs w:val="24"/>
               </w:rPr>
-              <w:t>D</w:t>
+              <w:t>M</w:t>
             </w:r>
             <w:r>
               <w:rPr>
@@ -180,7 +549,7 @@
                 <w:sz w:val="24"/>
                 <w:szCs w:val="24"/>
               </w:rPr>
-              <w:t>esign Interativo</w:t>
+              <w:t>inimalismo X poluído</w:t>
             </w:r>
           </w:p>
           <w:p>
@@ -195,7 +564,7 @@
         </w:tc>
         <w:tc>
           <w:tcPr>
-            <w:tcW w:w="4116" w:type="dxa"/>
+            <w:tcW w:w="2924" w:type="dxa"/>
           </w:tcPr>
           <w:p>
             <w:pPr>
@@ -211,7 +580,7 @@
                 <w:sz w:val="24"/>
                 <w:szCs w:val="24"/>
               </w:rPr>
-              <w:t xml:space="preserve">A relação com o desgin </w:t>
+              <w:t xml:space="preserve">O site realmente atende ao quesito minmalista, pois temos informações ao redor do centro do site, mas avaliando-se </w:t>
             </w:r>
             <w:r>
               <w:rPr>
@@ -219,13 +588,14 @@
                 <w:sz w:val="24"/>
                 <w:szCs w:val="24"/>
               </w:rPr>
-              <w:t>nesse site é bem complicada uma vez que ele possui diversas cores é que formam um esperial piscandoe mudando de posição, sendo bem incomodo ficar olhando o site</w:t>
+              <w:lastRenderedPageBreak/>
+              <w:t xml:space="preserve">com cuidado, não é algo que polui o site, mas sim o background escolhido que traz essa sensação ao passar sobre o conteúdo. </w:t>
             </w:r>
           </w:p>
         </w:tc>
         <w:tc>
           <w:tcPr>
-            <w:tcW w:w="4252" w:type="dxa"/>
+            <w:tcW w:w="2977" w:type="dxa"/>
           </w:tcPr>
           <w:p>
             <w:pPr>
@@ -241,7 +611,7 @@
       <w:tr>
         <w:tc>
           <w:tcPr>
-            <w:tcW w:w="2831" w:type="dxa"/>
+            <w:tcW w:w="2746" w:type="dxa"/>
           </w:tcPr>
           <w:p>
             <w:pPr>
@@ -257,7 +627,7 @@
                 <w:sz w:val="24"/>
                 <w:szCs w:val="24"/>
               </w:rPr>
-              <w:t>U</w:t>
+              <w:t>C</w:t>
             </w:r>
             <w:r>
               <w:rPr>
@@ -265,7 +635,7 @@
                 <w:sz w:val="24"/>
                 <w:szCs w:val="24"/>
               </w:rPr>
-              <w:t>sabilidade</w:t>
+              <w:t>ores</w:t>
             </w:r>
           </w:p>
           <w:p>
@@ -280,7 +650,7 @@
         </w:tc>
         <w:tc>
           <w:tcPr>
-            <w:tcW w:w="4116" w:type="dxa"/>
+            <w:tcW w:w="2924" w:type="dxa"/>
           </w:tcPr>
           <w:p>
             <w:pPr>
@@ -296,37 +666,13 @@
                 <w:sz w:val="24"/>
                 <w:szCs w:val="24"/>
               </w:rPr>
-              <w:t xml:space="preserve">Na questão da usabilidade, está </w:t>
+              <w:t>A questão da paleta de cores, é delicada, pois as cores se combinam, mas como é utilizada com um vortex piscante se torna bem incomodo.</w:t>
             </w:r>
-            <w:r>
-              <w:rPr>
-                <w:rFonts w:ascii="Tahoma" w:hAnsi="Tahoma" w:cs="Tahoma"/>
-                <w:sz w:val="24"/>
-                <w:szCs w:val="24"/>
-              </w:rPr>
-              <w:t xml:space="preserve">quase </w:t>
-            </w:r>
-            <w:r>
-              <w:rPr>
-                <w:rFonts w:ascii="Tahoma" w:hAnsi="Tahoma" w:cs="Tahoma"/>
-                <w:sz w:val="24"/>
-                <w:szCs w:val="24"/>
-              </w:rPr>
-              <w:t xml:space="preserve">claro que você navega no site clicando em alguns links, porém o link melhor indicado é o da estrela ao centro do site, os demais </w:t>
-            </w:r>
-            <w:r>
-              <w:rPr>
-                <w:rFonts w:ascii="Tahoma" w:hAnsi="Tahoma" w:cs="Tahoma"/>
-                <w:sz w:val="24"/>
-                <w:szCs w:val="24"/>
-              </w:rPr>
-              <w:t>se demora um pouco para entender que são links.</w:t>
-            </w:r>
-          </w:p>
-        </w:tc>
-        <w:tc>
-          <w:tcPr>
-            <w:tcW w:w="4252" w:type="dxa"/>
+          </w:p>
+        </w:tc>
+        <w:tc>
+          <w:tcPr>
+            <w:tcW w:w="2977" w:type="dxa"/>
           </w:tcPr>
           <w:p>
             <w:pPr>
@@ -342,7 +688,7 @@
       <w:tr>
         <w:tc>
           <w:tcPr>
-            <w:tcW w:w="2831" w:type="dxa"/>
+            <w:tcW w:w="2746" w:type="dxa"/>
           </w:tcPr>
           <w:p>
             <w:pPr>
@@ -366,7 +712,7 @@
                 <w:sz w:val="24"/>
                 <w:szCs w:val="24"/>
               </w:rPr>
-              <w:t>uncionalidade</w:t>
+              <w:t>riendly</w:t>
             </w:r>
           </w:p>
           <w:p>
@@ -381,7 +727,7 @@
         </w:tc>
         <w:tc>
           <w:tcPr>
-            <w:tcW w:w="4116" w:type="dxa"/>
+            <w:tcW w:w="2924" w:type="dxa"/>
           </w:tcPr>
           <w:p>
             <w:pPr>
@@ -397,13 +743,13 @@
                 <w:sz w:val="24"/>
                 <w:szCs w:val="24"/>
               </w:rPr>
-              <w:t>Em questão da funcionalidade, avaliando os links, eles cumprem sua função ao ususário que é de deslocar ele para outras páginas com informação.</w:t>
+              <w:t>Não é nada amigável.</w:t>
             </w:r>
           </w:p>
         </w:tc>
         <w:tc>
           <w:tcPr>
-            <w:tcW w:w="4252" w:type="dxa"/>
+            <w:tcW w:w="2977" w:type="dxa"/>
           </w:tcPr>
           <w:p>
             <w:pPr>
@@ -419,273 +765,7 @@
       <w:tr>
         <w:tc>
           <w:tcPr>
-            <w:tcW w:w="2831" w:type="dxa"/>
-          </w:tcPr>
-          <w:p>
-            <w:pPr>
-              <w:rPr>
-                <w:rFonts w:ascii="Tahoma" w:hAnsi="Tahoma" w:cs="Tahoma"/>
-                <w:sz w:val="24"/>
-                <w:szCs w:val="24"/>
-              </w:rPr>
-            </w:pPr>
-            <w:r>
-              <w:rPr>
-                <w:rFonts w:ascii="Tahoma" w:hAnsi="Tahoma" w:cs="Tahoma"/>
-                <w:sz w:val="24"/>
-                <w:szCs w:val="24"/>
-              </w:rPr>
-              <w:t>L</w:t>
-            </w:r>
-            <w:r>
-              <w:rPr>
-                <w:rFonts w:ascii="Tahoma" w:hAnsi="Tahoma" w:cs="Tahoma"/>
-                <w:sz w:val="24"/>
-                <w:szCs w:val="24"/>
-              </w:rPr>
-              <w:t>egibilidade</w:t>
-            </w:r>
-          </w:p>
-          <w:p>
-            <w:pPr>
-              <w:rPr>
-                <w:rFonts w:ascii="Tahoma" w:hAnsi="Tahoma" w:cs="Tahoma"/>
-                <w:sz w:val="24"/>
-                <w:szCs w:val="24"/>
-              </w:rPr>
-            </w:pPr>
-          </w:p>
-        </w:tc>
-        <w:tc>
-          <w:tcPr>
-            <w:tcW w:w="4116" w:type="dxa"/>
-          </w:tcPr>
-          <w:p>
-            <w:pPr>
-              <w:rPr>
-                <w:rFonts w:ascii="Tahoma" w:hAnsi="Tahoma" w:cs="Tahoma"/>
-                <w:sz w:val="24"/>
-                <w:szCs w:val="24"/>
-              </w:rPr>
-            </w:pPr>
-            <w:r>
-              <w:rPr>
-                <w:rFonts w:ascii="Tahoma" w:hAnsi="Tahoma" w:cs="Tahoma"/>
-                <w:sz w:val="24"/>
-                <w:szCs w:val="24"/>
-              </w:rPr>
-              <w:t xml:space="preserve">Em questão da legibilidade, as fontes utilizadas não proprocionam uma boa leitura, utilizando o site </w:t>
-            </w:r>
-            <w:hyperlink r:id="rId5" w:history="1">
-              <w:r>
-                <w:rPr>
-                  <w:rStyle w:val="Hiperligao"/>
-                  <w:rFonts w:ascii="Tahoma" w:hAnsi="Tahoma" w:cs="Tahoma"/>
-                  <w:sz w:val="24"/>
-                  <w:szCs w:val="24"/>
-                </w:rPr>
-                <w:t>https://color.adobe.com/pt/create/color-contrast-analyzer</w:t>
-              </w:r>
-            </w:hyperlink>
-            <w:r>
-              <w:rPr>
-                <w:rFonts w:ascii="Tahoma" w:hAnsi="Tahoma" w:cs="Tahoma"/>
-                <w:sz w:val="24"/>
-                <w:szCs w:val="24"/>
-              </w:rPr>
-              <w:t xml:space="preserve">, isso é confirmado quando se olha a proporção de contraste </w:t>
-            </w:r>
-            <w:r>
-              <w:rPr>
-                <w:rFonts w:ascii="Tahoma" w:hAnsi="Tahoma" w:cs="Tahoma"/>
-                <w:sz w:val="24"/>
-                <w:szCs w:val="24"/>
-              </w:rPr>
-              <w:t>1,12 : 1</w:t>
-            </w:r>
-            <w:r>
-              <w:rPr>
-                <w:rFonts w:ascii="Tahoma" w:hAnsi="Tahoma" w:cs="Tahoma"/>
-                <w:sz w:val="24"/>
-                <w:szCs w:val="24"/>
-              </w:rPr>
-              <w:t>.</w:t>
-            </w:r>
-          </w:p>
-        </w:tc>
-        <w:tc>
-          <w:tcPr>
-            <w:tcW w:w="4252" w:type="dxa"/>
-          </w:tcPr>
-          <w:p>
-            <w:pPr>
-              <w:rPr>
-                <w:rFonts w:ascii="Tahoma" w:hAnsi="Tahoma" w:cs="Tahoma"/>
-                <w:sz w:val="24"/>
-                <w:szCs w:val="24"/>
-              </w:rPr>
-            </w:pPr>
-          </w:p>
-        </w:tc>
-      </w:tr>
-      <w:tr>
-        <w:tc>
-          <w:tcPr>
-            <w:tcW w:w="2831" w:type="dxa"/>
-          </w:tcPr>
-          <w:p>
-            <w:pPr>
-              <w:rPr>
-                <w:rFonts w:ascii="Tahoma" w:hAnsi="Tahoma" w:cs="Tahoma"/>
-                <w:sz w:val="24"/>
-                <w:szCs w:val="24"/>
-              </w:rPr>
-            </w:pPr>
-            <w:r>
-              <w:rPr>
-                <w:rFonts w:ascii="Tahoma" w:hAnsi="Tahoma" w:cs="Tahoma"/>
-                <w:sz w:val="24"/>
-                <w:szCs w:val="24"/>
-              </w:rPr>
-              <w:t>I</w:t>
-            </w:r>
-            <w:r>
-              <w:rPr>
-                <w:rFonts w:ascii="Tahoma" w:hAnsi="Tahoma" w:cs="Tahoma"/>
-                <w:sz w:val="24"/>
-                <w:szCs w:val="24"/>
-              </w:rPr>
-              <w:t>ntuitividade</w:t>
-            </w:r>
-          </w:p>
-          <w:p>
-            <w:pPr>
-              <w:rPr>
-                <w:rFonts w:ascii="Tahoma" w:hAnsi="Tahoma" w:cs="Tahoma"/>
-                <w:sz w:val="24"/>
-                <w:szCs w:val="24"/>
-              </w:rPr>
-            </w:pPr>
-          </w:p>
-        </w:tc>
-        <w:tc>
-          <w:tcPr>
-            <w:tcW w:w="4116" w:type="dxa"/>
-          </w:tcPr>
-          <w:p>
-            <w:pPr>
-              <w:rPr>
-                <w:rFonts w:ascii="Tahoma" w:hAnsi="Tahoma" w:cs="Tahoma"/>
-                <w:sz w:val="24"/>
-                <w:szCs w:val="24"/>
-              </w:rPr>
-            </w:pPr>
-            <w:r>
-              <w:rPr>
-                <w:rFonts w:ascii="Tahoma" w:hAnsi="Tahoma" w:cs="Tahoma"/>
-                <w:sz w:val="24"/>
-                <w:szCs w:val="24"/>
-              </w:rPr>
-              <w:t>O site atende o quesito de intuividade.</w:t>
-            </w:r>
-          </w:p>
-        </w:tc>
-        <w:tc>
-          <w:tcPr>
-            <w:tcW w:w="4252" w:type="dxa"/>
-          </w:tcPr>
-          <w:p>
-            <w:pPr>
-              <w:rPr>
-                <w:rFonts w:ascii="Tahoma" w:hAnsi="Tahoma" w:cs="Tahoma"/>
-                <w:sz w:val="24"/>
-                <w:szCs w:val="24"/>
-              </w:rPr>
-            </w:pPr>
-          </w:p>
-        </w:tc>
-      </w:tr>
-      <w:tr>
-        <w:tc>
-          <w:tcPr>
-            <w:tcW w:w="2831" w:type="dxa"/>
-          </w:tcPr>
-          <w:p>
-            <w:pPr>
-              <w:rPr>
-                <w:rFonts w:ascii="Tahoma" w:hAnsi="Tahoma" w:cs="Tahoma"/>
-                <w:sz w:val="24"/>
-                <w:szCs w:val="24"/>
-              </w:rPr>
-            </w:pPr>
-            <w:r>
-              <w:rPr>
-                <w:rFonts w:ascii="Tahoma" w:hAnsi="Tahoma" w:cs="Tahoma"/>
-                <w:sz w:val="24"/>
-                <w:szCs w:val="24"/>
-              </w:rPr>
-              <w:t>M</w:t>
-            </w:r>
-            <w:r>
-              <w:rPr>
-                <w:rFonts w:ascii="Tahoma" w:hAnsi="Tahoma" w:cs="Tahoma"/>
-                <w:sz w:val="24"/>
-                <w:szCs w:val="24"/>
-              </w:rPr>
-              <w:t>inimalismo X poluído</w:t>
-            </w:r>
-          </w:p>
-          <w:p>
-            <w:pPr>
-              <w:rPr>
-                <w:rFonts w:ascii="Tahoma" w:hAnsi="Tahoma" w:cs="Tahoma"/>
-                <w:sz w:val="24"/>
-                <w:szCs w:val="24"/>
-              </w:rPr>
-            </w:pPr>
-          </w:p>
-        </w:tc>
-        <w:tc>
-          <w:tcPr>
-            <w:tcW w:w="4116" w:type="dxa"/>
-          </w:tcPr>
-          <w:p>
-            <w:pPr>
-              <w:rPr>
-                <w:rFonts w:ascii="Tahoma" w:hAnsi="Tahoma" w:cs="Tahoma"/>
-                <w:sz w:val="24"/>
-                <w:szCs w:val="24"/>
-              </w:rPr>
-            </w:pPr>
-            <w:r>
-              <w:rPr>
-                <w:rFonts w:ascii="Tahoma" w:hAnsi="Tahoma" w:cs="Tahoma"/>
-                <w:sz w:val="24"/>
-                <w:szCs w:val="24"/>
-              </w:rPr>
-              <w:t xml:space="preserve">O site realmente atende ao quesito minmalista, pois temos informações ao redor do centro do site, mas avaliando-se com cuidado, não é algo que polui o site, mas sim o background escolhido que traz essa sensação ao passar sobre o conteúdo. </w:t>
-            </w:r>
-          </w:p>
-        </w:tc>
-        <w:tc>
-          <w:tcPr>
-            <w:tcW w:w="4252" w:type="dxa"/>
-          </w:tcPr>
-          <w:p>
-            <w:pPr>
-              <w:rPr>
-                <w:rFonts w:ascii="Tahoma" w:hAnsi="Tahoma" w:cs="Tahoma"/>
-                <w:sz w:val="24"/>
-                <w:szCs w:val="24"/>
-              </w:rPr>
-            </w:pPr>
-          </w:p>
-        </w:tc>
-      </w:tr>
-      <w:tr>
-        <w:tc>
-          <w:tcPr>
-            <w:tcW w:w="2831" w:type="dxa"/>
+            <w:tcW w:w="2746" w:type="dxa"/>
           </w:tcPr>
           <w:p>
             <w:pPr>
@@ -709,7 +789,7 @@
                 <w:sz w:val="24"/>
                 <w:szCs w:val="24"/>
               </w:rPr>
-              <w:t>ores</w:t>
+              <w:t>omponentes de layout e informações organizadas</w:t>
             </w:r>
           </w:p>
           <w:p>
@@ -724,7 +804,7 @@
         </w:tc>
         <w:tc>
           <w:tcPr>
-            <w:tcW w:w="4116" w:type="dxa"/>
+            <w:tcW w:w="2924" w:type="dxa"/>
           </w:tcPr>
           <w:p>
             <w:pPr>
@@ -740,13 +820,13 @@
                 <w:sz w:val="24"/>
                 <w:szCs w:val="24"/>
               </w:rPr>
-              <w:t>A questão da paleta de cores, é delicada, pois as cores se combinam, mas como é utilizada com um vortex piscante se torna bem incomodo.</w:t>
+              <w:t>As informações obedecem um certo tipo de organização, no caso a circular, diferindo da maioria dos sites, que normalmente são organizados com informação desde o navbar até o footer.</w:t>
             </w:r>
           </w:p>
         </w:tc>
         <w:tc>
           <w:tcPr>
-            <w:tcW w:w="4252" w:type="dxa"/>
+            <w:tcW w:w="2977" w:type="dxa"/>
           </w:tcPr>
           <w:p>
             <w:pPr>
@@ -762,162 +842,7 @@
       <w:tr>
         <w:tc>
           <w:tcPr>
-            <w:tcW w:w="2831" w:type="dxa"/>
-          </w:tcPr>
-          <w:p>
-            <w:pPr>
-              <w:rPr>
-                <w:rFonts w:ascii="Tahoma" w:hAnsi="Tahoma" w:cs="Tahoma"/>
-                <w:sz w:val="24"/>
-                <w:szCs w:val="24"/>
-              </w:rPr>
-            </w:pPr>
-            <w:r>
-              <w:rPr>
-                <w:rFonts w:ascii="Tahoma" w:hAnsi="Tahoma" w:cs="Tahoma"/>
-                <w:sz w:val="24"/>
-                <w:szCs w:val="24"/>
-              </w:rPr>
-              <w:t>F</w:t>
-            </w:r>
-            <w:r>
-              <w:rPr>
-                <w:rFonts w:ascii="Tahoma" w:hAnsi="Tahoma" w:cs="Tahoma"/>
-                <w:sz w:val="24"/>
-                <w:szCs w:val="24"/>
-              </w:rPr>
-              <w:t>riendly</w:t>
-            </w:r>
-          </w:p>
-          <w:p>
-            <w:pPr>
-              <w:rPr>
-                <w:rFonts w:ascii="Tahoma" w:hAnsi="Tahoma" w:cs="Tahoma"/>
-                <w:sz w:val="24"/>
-                <w:szCs w:val="24"/>
-              </w:rPr>
-            </w:pPr>
-          </w:p>
-        </w:tc>
-        <w:tc>
-          <w:tcPr>
-            <w:tcW w:w="4116" w:type="dxa"/>
-          </w:tcPr>
-          <w:p>
-            <w:pPr>
-              <w:rPr>
-                <w:rFonts w:ascii="Tahoma" w:hAnsi="Tahoma" w:cs="Tahoma"/>
-                <w:sz w:val="24"/>
-                <w:szCs w:val="24"/>
-              </w:rPr>
-            </w:pPr>
-            <w:r>
-              <w:rPr>
-                <w:rFonts w:ascii="Tahoma" w:hAnsi="Tahoma" w:cs="Tahoma"/>
-                <w:sz w:val="24"/>
-                <w:szCs w:val="24"/>
-              </w:rPr>
-              <w:t>Não é nada amigável.</w:t>
-            </w:r>
-          </w:p>
-        </w:tc>
-        <w:tc>
-          <w:tcPr>
-            <w:tcW w:w="4252" w:type="dxa"/>
-          </w:tcPr>
-          <w:p>
-            <w:pPr>
-              <w:rPr>
-                <w:rFonts w:ascii="Tahoma" w:hAnsi="Tahoma" w:cs="Tahoma"/>
-                <w:sz w:val="24"/>
-                <w:szCs w:val="24"/>
-              </w:rPr>
-            </w:pPr>
-          </w:p>
-        </w:tc>
-      </w:tr>
-      <w:tr>
-        <w:tc>
-          <w:tcPr>
-            <w:tcW w:w="2831" w:type="dxa"/>
-          </w:tcPr>
-          <w:p>
-            <w:pPr>
-              <w:rPr>
-                <w:rFonts w:ascii="Tahoma" w:hAnsi="Tahoma" w:cs="Tahoma"/>
-                <w:sz w:val="24"/>
-                <w:szCs w:val="24"/>
-              </w:rPr>
-            </w:pPr>
-            <w:r>
-              <w:rPr>
-                <w:rFonts w:ascii="Tahoma" w:hAnsi="Tahoma" w:cs="Tahoma"/>
-                <w:sz w:val="24"/>
-                <w:szCs w:val="24"/>
-              </w:rPr>
-              <w:lastRenderedPageBreak/>
-              <w:t>C</w:t>
-            </w:r>
-            <w:r>
-              <w:rPr>
-                <w:rFonts w:ascii="Tahoma" w:hAnsi="Tahoma" w:cs="Tahoma"/>
-                <w:sz w:val="24"/>
-                <w:szCs w:val="24"/>
-              </w:rPr>
-              <w:t>omponentes de layout e informações organizadas</w:t>
-            </w:r>
-          </w:p>
-          <w:p>
-            <w:pPr>
-              <w:rPr>
-                <w:rFonts w:ascii="Tahoma" w:hAnsi="Tahoma" w:cs="Tahoma"/>
-                <w:sz w:val="24"/>
-                <w:szCs w:val="24"/>
-              </w:rPr>
-            </w:pPr>
-          </w:p>
-        </w:tc>
-        <w:tc>
-          <w:tcPr>
-            <w:tcW w:w="4116" w:type="dxa"/>
-          </w:tcPr>
-          <w:p>
-            <w:pPr>
-              <w:rPr>
-                <w:rFonts w:ascii="Tahoma" w:hAnsi="Tahoma" w:cs="Tahoma"/>
-                <w:sz w:val="24"/>
-                <w:szCs w:val="24"/>
-              </w:rPr>
-            </w:pPr>
-            <w:r>
-              <w:rPr>
-                <w:rFonts w:ascii="Tahoma" w:hAnsi="Tahoma" w:cs="Tahoma"/>
-                <w:sz w:val="24"/>
-                <w:szCs w:val="24"/>
-              </w:rPr>
-              <w:t>As informações obedecem um certo tipo de organização, no caso a circular, diferindo da maioria dos sites, que normalmente são organizados com informação desde o navbar até o footer.</w:t>
-            </w:r>
-          </w:p>
-        </w:tc>
-        <w:tc>
-          <w:tcPr>
-            <w:tcW w:w="4252" w:type="dxa"/>
-          </w:tcPr>
-          <w:p>
-            <w:pPr>
-              <w:rPr>
-                <w:rFonts w:ascii="Tahoma" w:hAnsi="Tahoma" w:cs="Tahoma"/>
-                <w:sz w:val="24"/>
-                <w:szCs w:val="24"/>
-              </w:rPr>
-            </w:pPr>
-          </w:p>
-        </w:tc>
-      </w:tr>
-      <w:tr>
-        <w:tc>
-          <w:tcPr>
-            <w:tcW w:w="2831" w:type="dxa"/>
+            <w:tcW w:w="2746" w:type="dxa"/>
           </w:tcPr>
           <w:p>
             <w:pPr>
@@ -947,7 +872,7 @@
         </w:tc>
         <w:tc>
           <w:tcPr>
-            <w:tcW w:w="4116" w:type="dxa"/>
+            <w:tcW w:w="2924" w:type="dxa"/>
           </w:tcPr>
           <w:p>
             <w:pPr>
@@ -969,7 +894,7 @@
         </w:tc>
         <w:tc>
           <w:tcPr>
-            <w:tcW w:w="4252" w:type="dxa"/>
+            <w:tcW w:w="2977" w:type="dxa"/>
           </w:tcPr>
           <w:p>
             <w:pPr>
